--- a/Deliverables/Plans/weekly plans.docx
+++ b/Deliverables/Plans/weekly plans.docx
@@ -3,6 +3,7 @@
 <w:document xmlns:wpc="http://schemas.microsoft.com/office/word/2010/wordprocessingCanvas" xmlns:cx="http://schemas.microsoft.com/office/drawing/2014/chartex" xmlns:cx1="http://schemas.microsoft.com/office/drawing/2015/9/8/chartex" xmlns:cx2="http://schemas.microsoft.com/office/drawing/2015/10/21/chartex" xmlns:mc="http://schemas.openxmlformats.org/markup-compatibility/2006" xmlns:o="urn:schemas-microsoft-com:office:office" xmlns:r="http://schemas.openxmlformats.org/officeDocument/2006/relationships" xmlns:m="http://schemas.openxmlformats.org/officeDocument/2006/math" xmlns:v="urn:schemas-microsoft-com:vml" xmlns:wp14="http://schemas.microsoft.com/office/word/2010/wordprocessingDrawing" xmlns:wp="http://schemas.openxmlformats.org/drawingml/2006/wordprocessingDrawing" xmlns:w10="urn:schemas-microsoft-com:office:word" xmlns:w="http://schemas.openxmlformats.org/wordprocessingml/2006/main" xmlns:w14="http://schemas.microsoft.com/office/word/2010/wordml" xmlns:w15="http://schemas.microsoft.com/office/word/2012/wordml" xmlns:w16se="http://schemas.microsoft.com/office/word/2015/wordml/symex" xmlns:wpg="http://schemas.microsoft.com/office/word/2010/wordprocessingGroup" xmlns:wpi="http://schemas.microsoft.com/office/word/2010/wordprocessingInk" xmlns:wne="http://schemas.microsoft.com/office/word/2006/wordml" xmlns:wps="http://schemas.microsoft.com/office/word/2010/wordprocessingShape" mc:Ignorable="w14 w15 w16se wp14">
   <w:background w:color="FFFFFF"/>
   <w:body>
+    <w:p/>
     <w:p>
       <w:r>
         <w:t>9/23/2016:</w:t>
@@ -40,8 +41,6 @@
       </w:r>
       <w:r>
         <w:tab/>
-      </w:r>
-      <w:r>
         <w:t>Basic movement animations and control for the player character has been finished.</w:t>
       </w:r>
     </w:p>
@@ -84,10 +83,7 @@
       </w:r>
       <w:r>
         <w:tab/>
-        <w:t>Fin</w:t>
-      </w:r>
-      <w:r>
-        <w:t>ish camera control for the player.</w:t>
+        <w:t>Finish camera control for the player.</w:t>
       </w:r>
     </w:p>
     <w:p>
@@ -123,10 +119,7 @@
       </w:r>
       <w:r>
         <w:tab/>
-        <w:t>Fix main menu so it sc</w:t>
-      </w:r>
-      <w:r>
-        <w:t>ales better with different aspect ratios.</w:t>
+        <w:t>Fix main menu so it scales better with different aspect ratios.</w:t>
       </w:r>
     </w:p>
     <w:p/>
@@ -150,12 +143,127 @@
         <w:t>Ghoul character now has attack animations and a lot of user stories have been ma</w:t>
       </w:r>
       <w:r>
-        <w:t>de.  The camera control h</w:t>
+        <w:t>de.  The camera control has been finalized to be over the right shoulder and only rotate horizontally.</w:t>
+      </w:r>
+    </w:p>
+    <w:p>
+      <w:r>
+        <w:tab/>
+        <w:t xml:space="preserve">How well followed priorities for last </w:t>
+      </w:r>
+      <w:proofErr w:type="gramStart"/>
+      <w:r>
+        <w:t>week:</w:t>
+      </w:r>
+      <w:proofErr w:type="gramEnd"/>
+    </w:p>
+    <w:p>
+      <w:r>
+        <w:tab/>
+      </w:r>
+      <w:r>
+        <w:tab/>
+        <w:t>Attack animations are beginning to get implemented.</w:t>
+      </w:r>
+    </w:p>
+    <w:p>
+      <w:r>
+        <w:tab/>
+      </w:r>
+      <w:r>
+        <w:tab/>
+        <w:t>Weapon models are beginning to get implemented.</w:t>
+      </w:r>
+    </w:p>
+    <w:p>
+      <w:r>
+        <w:tab/>
+      </w:r>
+      <w:r>
+        <w:tab/>
+        <w:t>The main menu still hasn’t been fixed</w:t>
+      </w:r>
+    </w:p>
+    <w:p>
+      <w:r>
+        <w:tab/>
+      </w:r>
+      <w:r>
+        <w:tab/>
+        <w:t>Camera control has been finalized.</w:t>
+      </w:r>
+    </w:p>
+    <w:p>
+      <w:r>
+        <w:tab/>
+      </w:r>
+      <w:r>
+        <w:tab/>
+      </w:r>
+    </w:p>
+    <w:p>
+      <w:r>
+        <w:tab/>
+        <w:t>Priorities for next week:</w:t>
+      </w:r>
+    </w:p>
+    <w:p>
+      <w:r>
+        <w:tab/>
+      </w:r>
+      <w:r>
+        <w:tab/>
+        <w:t>Fix the main menu so it scales better with different aspect ratios</w:t>
+      </w:r>
+      <w:r>
+        <w:t>.</w:t>
+      </w:r>
+    </w:p>
+    <w:p>
+      <w:r>
+        <w:tab/>
+      </w:r>
+      <w:r>
+        <w:tab/>
+        <w:t>Continue implementing attack animations</w:t>
+      </w:r>
+      <w:r>
+        <w:t>.</w:t>
+      </w:r>
+    </w:p>
+    <w:p>
+      <w:r>
+        <w:tab/>
+      </w:r>
+      <w:r>
+        <w:tab/>
+        <w:t>Start implementing ability to pick up weapons.</w:t>
+      </w:r>
+    </w:p>
+    <w:p/>
+    <w:p>
+      <w:r>
+        <w:t>10/7/2016</w:t>
       </w:r>
       <w:bookmarkStart w:id="0" w:name="_GoBack"/>
       <w:bookmarkEnd w:id="0"/>
-      <w:r>
-        <w:t>as been finalized to be over the right shoulder and only rotate horizontally.</w:t>
+    </w:p>
+    <w:p>
+      <w:r>
+        <w:tab/>
+        <w:t>State of project:</w:t>
+      </w:r>
+    </w:p>
+    <w:p>
+      <w:r>
+        <w:tab/>
+      </w:r>
+      <w:r>
+        <w:tab/>
+        <w:t>Weapons have begun to ge</w:t>
+      </w:r>
+      <w:r>
+        <w:t>t implemented and the main menu is almost finished.</w:t>
       </w:r>
     </w:p>
     <w:p>
@@ -175,42 +283,25 @@
       </w:r>
       <w:r>
         <w:tab/>
-        <w:t>Attack animations are beginning to get implemented.</w:t>
-      </w:r>
-    </w:p>
-    <w:p>
-      <w:r>
-        <w:tab/>
-      </w:r>
-      <w:r>
-        <w:tab/>
-        <w:t>Weapon models are beginning to get implemented.</w:t>
-      </w:r>
-    </w:p>
-    <w:p>
-      <w:r>
-        <w:tab/>
-      </w:r>
-      <w:r>
-        <w:tab/>
-        <w:t>The main menu still hasn’t been fixed</w:t>
-      </w:r>
-    </w:p>
-    <w:p>
-      <w:r>
-        <w:tab/>
-      </w:r>
-      <w:r>
-        <w:tab/>
-        <w:t>Camera control has been finalized.</w:t>
-      </w:r>
-    </w:p>
-    <w:p>
-      <w:r>
-        <w:tab/>
-      </w:r>
-      <w:r>
-        <w:tab/>
+        <w:t>More attack animations have been implemented.</w:t>
+      </w:r>
+    </w:p>
+    <w:p>
+      <w:r>
+        <w:tab/>
+      </w:r>
+      <w:r>
+        <w:tab/>
+        <w:t>Implementation for picking up weapons has started to be implemented.</w:t>
+      </w:r>
+    </w:p>
+    <w:p>
+      <w:r>
+        <w:tab/>
+      </w:r>
+      <w:r>
+        <w:tab/>
+        <w:t>Main menu scales with aspect ratio properly</w:t>
       </w:r>
     </w:p>
     <w:p>
@@ -225,31 +316,25 @@
       </w:r>
       <w:r>
         <w:tab/>
-        <w:t>Fix the main menu so it scales better with different aspect ratios</w:t>
-      </w:r>
-      <w:r>
-        <w:t>.</w:t>
-      </w:r>
-    </w:p>
-    <w:p>
-      <w:r>
-        <w:tab/>
-      </w:r>
-      <w:r>
-        <w:tab/>
-        <w:t>Continue implementing attack animations</w:t>
-      </w:r>
-      <w:r>
-        <w:t>.</w:t>
-      </w:r>
-    </w:p>
-    <w:p>
-      <w:r>
-        <w:tab/>
-      </w:r>
-      <w:r>
-        <w:tab/>
-        <w:t>Start implementing ability to pick up weapons.</w:t>
+        <w:t>Finish implementing ability to pick up weapons</w:t>
+      </w:r>
+    </w:p>
+    <w:p>
+      <w:r>
+        <w:tab/>
+      </w:r>
+      <w:r>
+        <w:tab/>
+        <w:t>Fix gentle slope gliding</w:t>
+      </w:r>
+    </w:p>
+    <w:p>
+      <w:r>
+        <w:lastRenderedPageBreak/>
+        <w:tab/>
+      </w:r>
+      <w:r>
+        <w:tab/>
       </w:r>
     </w:p>
     <w:sectPr>

--- a/Deliverables/Plans/weekly plans.docx
+++ b/Deliverables/Plans/weekly plans.docx
@@ -27,13 +27,8 @@
     <w:p>
       <w:r>
         <w:tab/>
-        <w:t xml:space="preserve">How well followed priorities for last </w:t>
-      </w:r>
-      <w:proofErr w:type="gramStart"/>
-      <w:r>
-        <w:t>week:</w:t>
-      </w:r>
-      <w:proofErr w:type="gramEnd"/>
+        <w:t>How well followed priorities for last week:</w:t>
+      </w:r>
     </w:p>
     <w:p>
       <w:r>
@@ -149,13 +144,8 @@
     <w:p>
       <w:r>
         <w:tab/>
-        <w:t xml:space="preserve">How well followed priorities for last </w:t>
-      </w:r>
-      <w:proofErr w:type="gramStart"/>
-      <w:r>
-        <w:t>week:</w:t>
-      </w:r>
-      <w:proofErr w:type="gramEnd"/>
+        <w:t>How well followed priorities for last week:</w:t>
+      </w:r>
     </w:p>
     <w:p>
       <w:r>
@@ -244,6 +234,102 @@
     <w:p>
       <w:r>
         <w:t>10/7/2016</w:t>
+      </w:r>
+    </w:p>
+    <w:p>
+      <w:r>
+        <w:tab/>
+        <w:t>State of project:</w:t>
+      </w:r>
+    </w:p>
+    <w:p>
+      <w:r>
+        <w:tab/>
+      </w:r>
+      <w:r>
+        <w:tab/>
+        <w:t>Weapons have begun to ge</w:t>
+      </w:r>
+      <w:r>
+        <w:t>t implemented and the main menu is almost finished.</w:t>
+      </w:r>
+    </w:p>
+    <w:p>
+      <w:r>
+        <w:tab/>
+        <w:t>How well followed priorities for last week:</w:t>
+      </w:r>
+    </w:p>
+    <w:p>
+      <w:r>
+        <w:tab/>
+      </w:r>
+      <w:r>
+        <w:tab/>
+        <w:t>More attack animations have been implemented.</w:t>
+      </w:r>
+    </w:p>
+    <w:p>
+      <w:r>
+        <w:tab/>
+      </w:r>
+      <w:r>
+        <w:tab/>
+        <w:t>Implementation for picking up weapons has started to be implemented.</w:t>
+      </w:r>
+    </w:p>
+    <w:p>
+      <w:r>
+        <w:tab/>
+      </w:r>
+      <w:r>
+        <w:tab/>
+        <w:t>Main menu scales with aspect ratio properly</w:t>
+      </w:r>
+    </w:p>
+    <w:p>
+      <w:r>
+        <w:tab/>
+        <w:t>Priorities for next week:</w:t>
+      </w:r>
+    </w:p>
+    <w:p>
+      <w:r>
+        <w:tab/>
+      </w:r>
+      <w:r>
+        <w:tab/>
+        <w:t>Finish implementing ability to pick up weapons</w:t>
+      </w:r>
+    </w:p>
+    <w:p>
+      <w:r>
+        <w:tab/>
+      </w:r>
+      <w:r>
+        <w:tab/>
+        <w:t>Fix gentle slope gliding</w:t>
+      </w:r>
+    </w:p>
+    <w:p>
+      <w:r>
+        <w:lastRenderedPageBreak/>
+        <w:t>10/14/2016</w:t>
+      </w:r>
+    </w:p>
+    <w:p>
+      <w:r>
+        <w:tab/>
+        <w:t>State of Project:</w:t>
+      </w:r>
+    </w:p>
+    <w:p>
+      <w:r>
+        <w:tab/>
+      </w:r>
+      <w:r>
+        <w:tab/>
+        <w:t>The weapons that are placed throughout the level can be picked up and walking on hills is no longer the same as skiing.  There is also a temporary HUD.</w:t>
       </w:r>
       <w:bookmarkStart w:id="0" w:name="_GoBack"/>
       <w:bookmarkEnd w:id="0"/>
@@ -251,57 +337,16 @@
     <w:p>
       <w:r>
         <w:tab/>
-        <w:t>State of project:</w:t>
-      </w:r>
-    </w:p>
-    <w:p>
-      <w:r>
-        <w:tab/>
-      </w:r>
-      <w:r>
-        <w:tab/>
-        <w:t>Weapons have begun to ge</w:t>
-      </w:r>
-      <w:r>
-        <w:t>t implemented and the main menu is almost finished.</w:t>
-      </w:r>
-    </w:p>
-    <w:p>
-      <w:r>
-        <w:tab/>
-        <w:t xml:space="preserve">How well followed priorities for last </w:t>
-      </w:r>
-      <w:proofErr w:type="gramStart"/>
-      <w:r>
-        <w:t>week:</w:t>
-      </w:r>
-      <w:proofErr w:type="gramEnd"/>
-    </w:p>
-    <w:p>
-      <w:r>
-        <w:tab/>
-      </w:r>
-      <w:r>
-        <w:tab/>
-        <w:t>More attack animations have been implemented.</w:t>
-      </w:r>
-    </w:p>
-    <w:p>
-      <w:r>
-        <w:tab/>
-      </w:r>
-      <w:r>
-        <w:tab/>
-        <w:t>Implementation for picking up weapons has started to be implemented.</w:t>
-      </w:r>
-    </w:p>
-    <w:p>
-      <w:r>
-        <w:tab/>
-      </w:r>
-      <w:r>
-        <w:tab/>
-        <w:t>Main menu scales with aspect ratio properly</w:t>
+        <w:t>How well followed priorities for last week:</w:t>
+      </w:r>
+    </w:p>
+    <w:p>
+      <w:r>
+        <w:tab/>
+      </w:r>
+      <w:r>
+        <w:tab/>
+        <w:t>The weapon pickup system was finished (with some bugs) and the gliding that occurred on small slopes has been fixed.  We got a little off track and started working on the HUD and terrain for the actual maps to be used in the game but all was well because we finished what we promised to do.</w:t>
       </w:r>
     </w:p>
     <w:p>
@@ -316,25 +361,34 @@
       </w:r>
       <w:r>
         <w:tab/>
-        <w:t>Finish implementing ability to pick up weapons</w:t>
-      </w:r>
-    </w:p>
-    <w:p>
-      <w:r>
-        <w:tab/>
-      </w:r>
-      <w:r>
-        <w:tab/>
-        <w:t>Fix gentle slope gliding</w:t>
-      </w:r>
-    </w:p>
-    <w:p>
-      <w:r>
-        <w:lastRenderedPageBreak/>
-        <w:tab/>
-      </w:r>
-      <w:r>
-        <w:tab/>
+        <w:t>Continue working on HUD</w:t>
+      </w:r>
+    </w:p>
+    <w:p>
+      <w:r>
+        <w:tab/>
+      </w:r>
+      <w:r>
+        <w:tab/>
+        <w:t>Continue working on Terrain</w:t>
+      </w:r>
+    </w:p>
+    <w:p>
+      <w:r>
+        <w:tab/>
+      </w:r>
+      <w:r>
+        <w:tab/>
+        <w:t>Work on AI</w:t>
+      </w:r>
+    </w:p>
+    <w:p>
+      <w:r>
+        <w:tab/>
+      </w:r>
+      <w:r>
+        <w:tab/>
+        <w:t>Fix bugs related to weapon pickup system.</w:t>
       </w:r>
     </w:p>
     <w:sectPr>

--- a/Deliverables/Plans/weekly plans.docx
+++ b/Deliverables/Plans/weekly plans.docx
@@ -1,6 +1,6 @@
 
 <file path=word/document.xml><?xml version="1.0" encoding="utf-8"?>
-<w:document xmlns:wpc="http://schemas.microsoft.com/office/word/2010/wordprocessingCanvas" xmlns:cx="http://schemas.microsoft.com/office/drawing/2014/chartex" xmlns:cx1="http://schemas.microsoft.com/office/drawing/2015/9/8/chartex" xmlns:cx2="http://schemas.microsoft.com/office/drawing/2015/10/21/chartex" xmlns:mc="http://schemas.openxmlformats.org/markup-compatibility/2006" xmlns:o="urn:schemas-microsoft-com:office:office" xmlns:r="http://schemas.openxmlformats.org/officeDocument/2006/relationships" xmlns:m="http://schemas.openxmlformats.org/officeDocument/2006/math" xmlns:v="urn:schemas-microsoft-com:vml" xmlns:wp14="http://schemas.microsoft.com/office/word/2010/wordprocessingDrawing" xmlns:wp="http://schemas.openxmlformats.org/drawingml/2006/wordprocessingDrawing" xmlns:w10="urn:schemas-microsoft-com:office:word" xmlns:w="http://schemas.openxmlformats.org/wordprocessingml/2006/main" xmlns:w14="http://schemas.microsoft.com/office/word/2010/wordml" xmlns:w15="http://schemas.microsoft.com/office/word/2012/wordml" xmlns:w16se="http://schemas.microsoft.com/office/word/2015/wordml/symex" xmlns:wpg="http://schemas.microsoft.com/office/word/2010/wordprocessingGroup" xmlns:wpi="http://schemas.microsoft.com/office/word/2010/wordprocessingInk" xmlns:wne="http://schemas.microsoft.com/office/word/2006/wordml" xmlns:wps="http://schemas.microsoft.com/office/word/2010/wordprocessingShape" mc:Ignorable="w14 w15 w16se wp14">
+<w:document xmlns:wpc="http://schemas.microsoft.com/office/word/2010/wordprocessingCanvas" xmlns:cx="http://schemas.microsoft.com/office/drawing/2014/chartex" xmlns:cx1="http://schemas.microsoft.com/office/drawing/2015/9/8/chartex" xmlns:cx2="http://schemas.microsoft.com/office/drawing/2015/10/21/chartex" xmlns:cx3="http://schemas.microsoft.com/office/drawing/2016/5/9/chartex" xmlns:cx4="http://schemas.microsoft.com/office/drawing/2016/5/10/chartex" xmlns:cx5="http://schemas.microsoft.com/office/drawing/2016/5/11/chartex" xmlns:mc="http://schemas.openxmlformats.org/markup-compatibility/2006" xmlns:o="urn:schemas-microsoft-com:office:office" xmlns:r="http://schemas.openxmlformats.org/officeDocument/2006/relationships" xmlns:m="http://schemas.openxmlformats.org/officeDocument/2006/math" xmlns:v="urn:schemas-microsoft-com:vml" xmlns:wp14="http://schemas.microsoft.com/office/word/2010/wordprocessingDrawing" xmlns:wp="http://schemas.openxmlformats.org/drawingml/2006/wordprocessingDrawing" xmlns:w10="urn:schemas-microsoft-com:office:word" xmlns:w="http://schemas.openxmlformats.org/wordprocessingml/2006/main" xmlns:w14="http://schemas.microsoft.com/office/word/2010/wordml" xmlns:w15="http://schemas.microsoft.com/office/word/2012/wordml" xmlns:w16se="http://schemas.microsoft.com/office/word/2015/wordml/symex" xmlns:wpg="http://schemas.microsoft.com/office/word/2010/wordprocessingGroup" xmlns:wpi="http://schemas.microsoft.com/office/word/2010/wordprocessingInk" xmlns:wne="http://schemas.microsoft.com/office/word/2006/wordml" xmlns:wps="http://schemas.microsoft.com/office/word/2010/wordprocessingShape" mc:Ignorable="w14 w15 w16se wp14">
   <w:background w:color="FFFFFF"/>
   <w:body>
     <w:p/>
@@ -21,14 +21,27 @@
       </w:r>
       <w:r>
         <w:tab/>
-        <w:t>Ghoul character is able to be controlled by the player to do basic movement (strafing, jumping, walking, and running).</w:t>
-      </w:r>
-    </w:p>
-    <w:p>
-      <w:r>
-        <w:tab/>
-        <w:t>How well followed priorities for last week:</w:t>
-      </w:r>
+        <w:t xml:space="preserve">Ghoul character </w:t>
+      </w:r>
+      <w:proofErr w:type="gramStart"/>
+      <w:r>
+        <w:t>is able to</w:t>
+      </w:r>
+      <w:proofErr w:type="gramEnd"/>
+      <w:r>
+        <w:t xml:space="preserve"> be controlled by the player to do basic movement (strafing, jumping, walking, and running).</w:t>
+      </w:r>
+    </w:p>
+    <w:p>
+      <w:r>
+        <w:tab/>
+        <w:t xml:space="preserve">How well followed priorities for last </w:t>
+      </w:r>
+      <w:proofErr w:type="gramStart"/>
+      <w:r>
+        <w:t>week:</w:t>
+      </w:r>
+      <w:proofErr w:type="gramEnd"/>
     </w:p>
     <w:p>
       <w:r>
@@ -144,8 +157,13 @@
     <w:p>
       <w:r>
         <w:tab/>
-        <w:t>How well followed priorities for last week:</w:t>
-      </w:r>
+        <w:t xml:space="preserve">How well followed priorities for last </w:t>
+      </w:r>
+      <w:proofErr w:type="gramStart"/>
+      <w:r>
+        <w:t>week:</w:t>
+      </w:r>
+      <w:proofErr w:type="gramEnd"/>
     </w:p>
     <w:p>
       <w:r>
@@ -257,8 +275,13 @@
     <w:p>
       <w:r>
         <w:tab/>
-        <w:t>How well followed priorities for last week:</w:t>
-      </w:r>
+        <w:t xml:space="preserve">How well followed priorities for last </w:t>
+      </w:r>
+      <w:proofErr w:type="gramStart"/>
+      <w:r>
+        <w:t>week:</w:t>
+      </w:r>
+      <w:proofErr w:type="gramEnd"/>
     </w:p>
     <w:p>
       <w:r>
@@ -331,22 +354,166 @@
         <w:tab/>
         <w:t>The weapons that are placed throughout the level can be picked up and walking on hills is no longer the same as skiing.  There is also a temporary HUD.</w:t>
       </w:r>
+    </w:p>
+    <w:p>
+      <w:r>
+        <w:tab/>
+        <w:t xml:space="preserve">How well followed priorities for last </w:t>
+      </w:r>
+      <w:proofErr w:type="gramStart"/>
+      <w:r>
+        <w:t>week:</w:t>
+      </w:r>
+      <w:proofErr w:type="gramEnd"/>
+    </w:p>
+    <w:p>
+      <w:r>
+        <w:tab/>
+      </w:r>
+      <w:r>
+        <w:tab/>
+        <w:t>The weapon pickup system was finished (with some bugs) and the gliding that occurred on small slopes has been fixed.  We got a little off track and started working on the HUD and terrain for the actual maps to be used in the game but all was well because we finished what we promised to do.</w:t>
+      </w:r>
+    </w:p>
+    <w:p>
+      <w:r>
+        <w:tab/>
+        <w:t>Priorities for next week:</w:t>
+      </w:r>
+    </w:p>
+    <w:p>
+      <w:r>
+        <w:tab/>
+      </w:r>
+      <w:r>
+        <w:tab/>
+        <w:t>Continue working on HUD</w:t>
+      </w:r>
+    </w:p>
+    <w:p>
+      <w:r>
+        <w:tab/>
+      </w:r>
+      <w:r>
+        <w:tab/>
+        <w:t>Continue working on Terrain</w:t>
+      </w:r>
+    </w:p>
+    <w:p>
+      <w:r>
+        <w:tab/>
+      </w:r>
+      <w:r>
+        <w:tab/>
+        <w:t>Work on AI</w:t>
+      </w:r>
+    </w:p>
+    <w:p>
+      <w:r>
+        <w:tab/>
+      </w:r>
+      <w:r>
+        <w:tab/>
+        <w:t>Fix bugs related to weapon pickup system.</w:t>
+      </w:r>
+    </w:p>
+    <w:p>
+      <w:r>
+        <w:t>10/21/2016</w:t>
+      </w:r>
+    </w:p>
+    <w:p>
+      <w:r>
+        <w:tab/>
+        <w:t>State of Project:</w:t>
+      </w:r>
+    </w:p>
+    <w:p>
+      <w:r>
+        <w:tab/>
+      </w:r>
+      <w:r>
+        <w:tab/>
+        <w:t xml:space="preserve">There is an environment that is still very in development and an </w:t>
+      </w:r>
+      <w:proofErr w:type="spellStart"/>
+      <w:r>
+        <w:t>ai</w:t>
+      </w:r>
+      <w:proofErr w:type="spellEnd"/>
+      <w:r>
+        <w:t xml:space="preserve"> system also still in </w:t>
+      </w:r>
+      <w:proofErr w:type="spellStart"/>
+      <w:r>
+        <w:t>it’s</w:t>
+      </w:r>
+      <w:proofErr w:type="spellEnd"/>
+      <w:r>
+        <w:t xml:space="preserve"> early stages of development</w:t>
+      </w:r>
+      <w:r>
+        <w:t xml:space="preserve"> and the weapon pickup system is theoretically bug free</w:t>
+      </w:r>
+    </w:p>
+    <w:p>
+      <w:r>
+        <w:tab/>
+        <w:t xml:space="preserve">How well followed priorities for last </w:t>
+      </w:r>
+      <w:proofErr w:type="gramStart"/>
+      <w:r>
+        <w:t>week:</w:t>
+      </w:r>
+      <w:proofErr w:type="gramEnd"/>
+    </w:p>
+    <w:p>
+      <w:r>
+        <w:tab/>
+      </w:r>
+      <w:r>
+        <w:tab/>
+        <w:t>The HUD design still needs to be scanned in and cleaned up</w:t>
+      </w:r>
+    </w:p>
+    <w:p>
+      <w:r>
+        <w:tab/>
+      </w:r>
+      <w:r>
+        <w:tab/>
+        <w:t xml:space="preserve">The terrain was the </w:t>
+      </w:r>
+      <w:proofErr w:type="gramStart"/>
+      <w:r>
+        <w:t>main focus</w:t>
+      </w:r>
+      <w:proofErr w:type="gramEnd"/>
+      <w:r>
+        <w:t xml:space="preserve"> that Quinn was working on</w:t>
+      </w:r>
+    </w:p>
+    <w:p>
+      <w:r>
+        <w:tab/>
+      </w:r>
+      <w:r>
+        <w:tab/>
+        <w:t>Brandon started making bas</w:t>
+      </w:r>
       <w:bookmarkStart w:id="0" w:name="_GoBack"/>
       <w:bookmarkEnd w:id="0"/>
-    </w:p>
-    <w:p>
-      <w:r>
-        <w:tab/>
-        <w:t>How well followed priorities for last week:</w:t>
-      </w:r>
-    </w:p>
-    <w:p>
-      <w:r>
-        <w:tab/>
-      </w:r>
-      <w:r>
-        <w:tab/>
-        <w:t>The weapon pickup system was finished (with some bugs) and the gliding that occurred on small slopes has been fixed.  We got a little off track and started working on the HUD and terrain for the actual maps to be used in the game but all was well because we finished what we promised to do.</w:t>
+      <w:r>
+        <w:t>e functionality for AI systems to utilize</w:t>
+      </w:r>
+    </w:p>
+    <w:p>
+      <w:r>
+        <w:tab/>
+      </w:r>
+      <w:r>
+        <w:tab/>
+        <w:t>The weapon pickup system has been cleaned and is theoretically bug free</w:t>
       </w:r>
     </w:p>
     <w:p>
@@ -361,34 +528,16 @@
       </w:r>
       <w:r>
         <w:tab/>
-        <w:t>Continue working on HUD</w:t>
-      </w:r>
-    </w:p>
-    <w:p>
-      <w:r>
-        <w:tab/>
-      </w:r>
-      <w:r>
-        <w:tab/>
-        <w:t>Continue working on Terrain</w:t>
-      </w:r>
-    </w:p>
-    <w:p>
-      <w:r>
-        <w:tab/>
-      </w:r>
-      <w:r>
-        <w:tab/>
-        <w:t>Work on AI</w:t>
-      </w:r>
-    </w:p>
-    <w:p>
-      <w:r>
-        <w:tab/>
-      </w:r>
-      <w:r>
-        <w:tab/>
-        <w:t>Fix bugs related to weapon pickup system.</w:t>
+        <w:t>Mostly the same as last week.</w:t>
+      </w:r>
+    </w:p>
+    <w:p>
+      <w:r>
+        <w:tab/>
+      </w:r>
+      <w:r>
+        <w:tab/>
+        <w:t>Work on AI, Terrain, and get the HUD in the game</w:t>
       </w:r>
     </w:p>
     <w:sectPr>
@@ -419,7 +568,7 @@
       </w:pPr>
     </w:pPrDefault>
   </w:docDefaults>
-  <w:latentStyles w:defLockedState="0" w:defUIPriority="99" w:defSemiHidden="0" w:defUnhideWhenUsed="0" w:defQFormat="0" w:count="373">
+  <w:latentStyles w:defLockedState="0" w:defUIPriority="99" w:defSemiHidden="0" w:defUnhideWhenUsed="0" w:defQFormat="0" w:count="374">
     <w:lsdException w:name="Normal" w:uiPriority="0" w:qFormat="1"/>
     <w:lsdException w:name="heading 1" w:uiPriority="9" w:qFormat="1"/>
     <w:lsdException w:name="heading 2" w:semiHidden="1" w:uiPriority="9" w:unhideWhenUsed="1" w:qFormat="1"/>
@@ -793,6 +942,7 @@
     <w:lsdException w:name="List Table 7 Colorful Accent 6" w:uiPriority="52"/>
     <w:lsdException w:name="Mention" w:semiHidden="1" w:unhideWhenUsed="1"/>
     <w:lsdException w:name="Smart Hyperlink" w:semiHidden="1" w:unhideWhenUsed="1"/>
+    <w:lsdException w:name="Hashtag" w:semiHidden="1" w:unhideWhenUsed="1"/>
   </w:latentStyles>
   <w:style w:type="paragraph" w:default="1" w:styleId="Normal">
     <w:name w:val="Normal"/>

--- a/Deliverables/Plans/weekly plans.docx
+++ b/Deliverables/Plans/weekly plans.docx
@@ -21,27 +21,14 @@
       </w:r>
       <w:r>
         <w:tab/>
-        <w:t xml:space="preserve">Ghoul character </w:t>
-      </w:r>
-      <w:proofErr w:type="gramStart"/>
-      <w:r>
-        <w:t>is able to</w:t>
-      </w:r>
-      <w:proofErr w:type="gramEnd"/>
-      <w:r>
-        <w:t xml:space="preserve"> be controlled by the player to do basic movement (strafing, jumping, walking, and running).</w:t>
-      </w:r>
-    </w:p>
-    <w:p>
-      <w:r>
-        <w:tab/>
-        <w:t xml:space="preserve">How well followed priorities for last </w:t>
-      </w:r>
-      <w:proofErr w:type="gramStart"/>
-      <w:r>
-        <w:t>week:</w:t>
-      </w:r>
-      <w:proofErr w:type="gramEnd"/>
+        <w:t>Ghoul character is able to be controlled by the player to do basic movement (strafing, jumping, walking, and running).</w:t>
+      </w:r>
+    </w:p>
+    <w:p>
+      <w:r>
+        <w:tab/>
+        <w:t>How well followed priorities for last week:</w:t>
+      </w:r>
     </w:p>
     <w:p>
       <w:r>
@@ -157,13 +144,8 @@
     <w:p>
       <w:r>
         <w:tab/>
-        <w:t xml:space="preserve">How well followed priorities for last </w:t>
-      </w:r>
-      <w:proofErr w:type="gramStart"/>
-      <w:r>
-        <w:t>week:</w:t>
-      </w:r>
-      <w:proofErr w:type="gramEnd"/>
+        <w:t>How well followed priorities for last week:</w:t>
+      </w:r>
     </w:p>
     <w:p>
       <w:r>
@@ -275,13 +257,8 @@
     <w:p>
       <w:r>
         <w:tab/>
-        <w:t xml:space="preserve">How well followed priorities for last </w:t>
-      </w:r>
-      <w:proofErr w:type="gramStart"/>
-      <w:r>
-        <w:t>week:</w:t>
-      </w:r>
-      <w:proofErr w:type="gramEnd"/>
+        <w:t>How well followed priorities for last week:</w:t>
+      </w:r>
     </w:p>
     <w:p>
       <w:r>
@@ -358,13 +335,8 @@
     <w:p>
       <w:r>
         <w:tab/>
-        <w:t xml:space="preserve">How well followed priorities for last </w:t>
-      </w:r>
-      <w:proofErr w:type="gramStart"/>
-      <w:r>
-        <w:t>week:</w:t>
-      </w:r>
-      <w:proofErr w:type="gramEnd"/>
+        <w:t>How well followed priorities for last week:</w:t>
+      </w:r>
     </w:p>
     <w:p>
       <w:r>
@@ -459,13 +431,8 @@
     <w:p>
       <w:r>
         <w:tab/>
-        <w:t xml:space="preserve">How well followed priorities for last </w:t>
-      </w:r>
-      <w:proofErr w:type="gramStart"/>
-      <w:r>
-        <w:t>week:</w:t>
-      </w:r>
-      <w:proofErr w:type="gramEnd"/>
+        <w:t>How well followed priorities for last week:</w:t>
+      </w:r>
     </w:p>
     <w:p>
       <w:r>
@@ -482,38 +449,115 @@
       </w:r>
       <w:r>
         <w:tab/>
-        <w:t xml:space="preserve">The terrain was the </w:t>
-      </w:r>
-      <w:proofErr w:type="gramStart"/>
-      <w:r>
-        <w:t>main focus</w:t>
-      </w:r>
-      <w:proofErr w:type="gramEnd"/>
-      <w:r>
-        <w:t xml:space="preserve"> that Quinn was working on</w:t>
-      </w:r>
-    </w:p>
-    <w:p>
-      <w:r>
-        <w:tab/>
-      </w:r>
-      <w:r>
-        <w:tab/>
-        <w:t>Brandon started making bas</w:t>
+        <w:t>The terrain was the main focus that Quinn was working on</w:t>
+      </w:r>
+    </w:p>
+    <w:p>
+      <w:r>
+        <w:tab/>
+      </w:r>
+      <w:r>
+        <w:tab/>
+        <w:t>Brandon started making base functionality for AI systems to utilize</w:t>
+      </w:r>
+    </w:p>
+    <w:p>
+      <w:r>
+        <w:tab/>
+      </w:r>
+      <w:r>
+        <w:tab/>
+        <w:t>The weapon pickup system has been cleaned and is theoretically bug free</w:t>
+      </w:r>
+    </w:p>
+    <w:p>
+      <w:r>
+        <w:tab/>
+        <w:t>Priorities for next week:</w:t>
+      </w:r>
+    </w:p>
+    <w:p>
+      <w:r>
+        <w:tab/>
+      </w:r>
+      <w:r>
+        <w:tab/>
+        <w:t>Mostly the same as last week.</w:t>
+      </w:r>
+    </w:p>
+    <w:p>
+      <w:r>
+        <w:tab/>
+      </w:r>
+      <w:r>
+        <w:tab/>
+        <w:t>Work on AI, Terrain, and get the HUD in the game</w:t>
+      </w:r>
+    </w:p>
+    <w:p>
+      <w:r>
+        <w:t>10/28/2016</w:t>
+      </w:r>
+    </w:p>
+    <w:p>
+      <w:r>
+        <w:tab/>
+        <w:t>State of Project:</w:t>
+      </w:r>
+    </w:p>
+    <w:p>
+      <w:r>
+        <w:tab/>
+      </w:r>
+      <w:r>
+        <w:tab/>
+        <w:t xml:space="preserve">The environment has a bit more of a natural look to it and an area for the graveyard set up.  The current base </w:t>
+      </w:r>
+      <w:proofErr w:type="spellStart"/>
+      <w:r>
+        <w:t>ai</w:t>
+      </w:r>
+      <w:proofErr w:type="spellEnd"/>
+      <w:r>
+        <w:t xml:space="preserve"> will follow </w:t>
+      </w:r>
+      <w:r>
+        <w:t>their enemy as long as they are in range.</w:t>
       </w:r>
       <w:bookmarkStart w:id="0" w:name="_GoBack"/>
       <w:bookmarkEnd w:id="0"/>
-      <w:r>
-        <w:t>e functionality for AI systems to utilize</w:t>
-      </w:r>
-    </w:p>
-    <w:p>
-      <w:r>
-        <w:tab/>
-      </w:r>
-      <w:r>
-        <w:tab/>
-        <w:t>The weapon pickup system has been cleaned and is theoretically bug free</w:t>
+    </w:p>
+    <w:p>
+      <w:r>
+        <w:tab/>
+        <w:t>How well followed priorities for last week:</w:t>
+      </w:r>
+    </w:p>
+    <w:p>
+      <w:r>
+        <w:tab/>
+      </w:r>
+      <w:r>
+        <w:tab/>
+        <w:t>AI now follows the player as long as the player is close enough to them</w:t>
+      </w:r>
+    </w:p>
+    <w:p>
+      <w:r>
+        <w:tab/>
+      </w:r>
+      <w:r>
+        <w:tab/>
+        <w:t>The terrain was updated to be a bit more natural and a fenced in area was added for the graveyard.</w:t>
+      </w:r>
+    </w:p>
+    <w:p>
+      <w:r>
+        <w:tab/>
+      </w:r>
+      <w:r>
+        <w:tab/>
+        <w:t>Implementing the HUD hit some issues and as a result didn’t get much updated.</w:t>
       </w:r>
     </w:p>
     <w:p>
@@ -528,16 +572,7 @@
       </w:r>
       <w:r>
         <w:tab/>
-        <w:t>Mostly the same as last week.</w:t>
-      </w:r>
-    </w:p>
-    <w:p>
-      <w:r>
-        <w:tab/>
-      </w:r>
-      <w:r>
-        <w:tab/>
-        <w:t>Work on AI, Terrain, and get the HUD in the game</w:t>
+        <w:t>Still working on AI, Terrain, and getting the HUD in the game</w:t>
       </w:r>
     </w:p>
     <w:sectPr>

--- a/Deliverables/Plans/weekly plans.docx
+++ b/Deliverables/Plans/weekly plans.docx
@@ -3,10 +3,141 @@
 <w:document xmlns:wpc="http://schemas.microsoft.com/office/word/2010/wordprocessingCanvas" xmlns:cx="http://schemas.microsoft.com/office/drawing/2014/chartex" xmlns:cx1="http://schemas.microsoft.com/office/drawing/2015/9/8/chartex" xmlns:cx2="http://schemas.microsoft.com/office/drawing/2015/10/21/chartex" xmlns:cx3="http://schemas.microsoft.com/office/drawing/2016/5/9/chartex" xmlns:cx4="http://schemas.microsoft.com/office/drawing/2016/5/10/chartex" xmlns:cx5="http://schemas.microsoft.com/office/drawing/2016/5/11/chartex" xmlns:mc="http://schemas.openxmlformats.org/markup-compatibility/2006" xmlns:o="urn:schemas-microsoft-com:office:office" xmlns:r="http://schemas.openxmlformats.org/officeDocument/2006/relationships" xmlns:m="http://schemas.openxmlformats.org/officeDocument/2006/math" xmlns:v="urn:schemas-microsoft-com:vml" xmlns:wp14="http://schemas.microsoft.com/office/word/2010/wordprocessingDrawing" xmlns:wp="http://schemas.openxmlformats.org/drawingml/2006/wordprocessingDrawing" xmlns:w10="urn:schemas-microsoft-com:office:word" xmlns:w="http://schemas.openxmlformats.org/wordprocessingml/2006/main" xmlns:w14="http://schemas.microsoft.com/office/word/2010/wordml" xmlns:w15="http://schemas.microsoft.com/office/word/2012/wordml" xmlns:w16se="http://schemas.microsoft.com/office/word/2015/wordml/symex" xmlns:wpg="http://schemas.microsoft.com/office/word/2010/wordprocessingGroup" xmlns:wpi="http://schemas.microsoft.com/office/word/2010/wordprocessingInk" xmlns:wne="http://schemas.microsoft.com/office/word/2006/wordml" xmlns:wps="http://schemas.microsoft.com/office/word/2010/wordprocessingShape" mc:Ignorable="w14 w15 w16se wp14">
   <w:background w:color="FFFFFF"/>
   <w:body>
+    <w:p>
+      <w:r>
+        <w:t xml:space="preserve"> </w:t>
+      </w:r>
+    </w:p>
+    <w:p>
+      <w:r>
+        <w:t>9/23/2016:</w:t>
+      </w:r>
+    </w:p>
+    <w:p>
+      <w:r>
+        <w:tab/>
+        <w:t>State of project:</w:t>
+      </w:r>
+    </w:p>
+    <w:p>
+      <w:r>
+        <w:tab/>
+      </w:r>
+      <w:r>
+        <w:tab/>
+        <w:t xml:space="preserve">Ghoul character </w:t>
+      </w:r>
+      <w:proofErr w:type="gramStart"/>
+      <w:r>
+        <w:t>is able to</w:t>
+      </w:r>
+      <w:proofErr w:type="gramEnd"/>
+      <w:r>
+        <w:t xml:space="preserve"> be controlled by the player to do basic movement (strafing, jumping, walking, and running).</w:t>
+      </w:r>
+    </w:p>
+    <w:p>
+      <w:r>
+        <w:tab/>
+        <w:t xml:space="preserve">How well followed priorities for last </w:t>
+      </w:r>
+      <w:proofErr w:type="gramStart"/>
+      <w:r>
+        <w:t>week:</w:t>
+      </w:r>
+      <w:proofErr w:type="gramEnd"/>
+    </w:p>
+    <w:p>
+      <w:r>
+        <w:tab/>
+      </w:r>
+      <w:r>
+        <w:tab/>
+        <w:t>Basic movement animations and control for the player character has been finished.</w:t>
+      </w:r>
+    </w:p>
+    <w:p>
+      <w:r>
+        <w:tab/>
+      </w:r>
+      <w:r>
+        <w:tab/>
+        <w:t>Spawning in animation for player character has been implemented.</w:t>
+      </w:r>
+    </w:p>
+    <w:p>
+      <w:r>
+        <w:tab/>
+      </w:r>
+      <w:r>
+        <w:tab/>
+        <w:t>Camera control still needs work.</w:t>
+      </w:r>
+    </w:p>
+    <w:p>
+      <w:r>
+        <w:tab/>
+      </w:r>
+      <w:r>
+        <w:tab/>
+        <w:t>Weapons haven’t been implemented yet.</w:t>
+      </w:r>
+    </w:p>
+    <w:p>
+      <w:r>
+        <w:tab/>
+        <w:t>Priorities for next week:</w:t>
+      </w:r>
+    </w:p>
+    <w:p>
+      <w:r>
+        <w:tab/>
+      </w:r>
+      <w:r>
+        <w:tab/>
+        <w:t>Finish camera control for the player.</w:t>
+      </w:r>
+    </w:p>
+    <w:p>
+      <w:r>
+        <w:tab/>
+      </w:r>
+      <w:r>
+        <w:tab/>
+        <w:t>Begin adding weapons that the player can pick up and use.</w:t>
+      </w:r>
+    </w:p>
+    <w:p>
+      <w:r>
+        <w:tab/>
+      </w:r>
+      <w:r>
+        <w:tab/>
+        <w:t>Begin implementing animations for weapons being used/picked up by player.</w:t>
+      </w:r>
+    </w:p>
+    <w:p>
+      <w:r>
+        <w:tab/>
+      </w:r>
+      <w:r>
+        <w:tab/>
+        <w:t>Begin implementing basic attack animations for the player.</w:t>
+      </w:r>
+    </w:p>
+    <w:p>
+      <w:r>
+        <w:tab/>
+      </w:r>
+      <w:r>
+        <w:tab/>
+        <w:t>Fix main menu so it scales better with different aspect ratios.</w:t>
+      </w:r>
+    </w:p>
     <w:p/>
     <w:p>
       <w:r>
-        <w:t>9/23/2016:</w:t>
+        <w:t>9/30/2016</w:t>
       </w:r>
     </w:p>
     <w:p>
@@ -21,49 +152,65 @@
       </w:r>
       <w:r>
         <w:tab/>
-        <w:t>Ghoul character is able to be controlled by the player to do basic movement (strafing, jumping, walking, and running).</w:t>
-      </w:r>
-    </w:p>
-    <w:p>
-      <w:r>
-        <w:tab/>
-        <w:t>How well followed priorities for last week:</w:t>
-      </w:r>
-    </w:p>
-    <w:p>
-      <w:r>
-        <w:tab/>
-      </w:r>
-      <w:r>
-        <w:tab/>
-        <w:t>Basic movement animations and control for the player character has been finished.</w:t>
-      </w:r>
-    </w:p>
-    <w:p>
-      <w:r>
-        <w:tab/>
-      </w:r>
-      <w:r>
-        <w:tab/>
-        <w:t>Spawning in animation for player character has been implemented.</w:t>
-      </w:r>
-    </w:p>
-    <w:p>
-      <w:r>
-        <w:tab/>
-      </w:r>
-      <w:r>
-        <w:tab/>
-        <w:t>Camera control still needs work.</w:t>
-      </w:r>
-    </w:p>
-    <w:p>
-      <w:r>
-        <w:tab/>
-      </w:r>
-      <w:r>
-        <w:tab/>
-        <w:t>Weapons haven’t been implemented yet.</w:t>
+        <w:t>Ghoul character now has attack animations and a lot of user stories have been ma</w:t>
+      </w:r>
+      <w:r>
+        <w:t>de.  The camera control has been finalized to be over the right shoulder and only rotate horizontally.</w:t>
+      </w:r>
+    </w:p>
+    <w:p>
+      <w:r>
+        <w:tab/>
+        <w:t xml:space="preserve">How well followed priorities for last </w:t>
+      </w:r>
+      <w:proofErr w:type="gramStart"/>
+      <w:r>
+        <w:t>week:</w:t>
+      </w:r>
+      <w:proofErr w:type="gramEnd"/>
+    </w:p>
+    <w:p>
+      <w:r>
+        <w:tab/>
+      </w:r>
+      <w:r>
+        <w:tab/>
+        <w:t>Attack animations are beginning to get implemented.</w:t>
+      </w:r>
+    </w:p>
+    <w:p>
+      <w:r>
+        <w:tab/>
+      </w:r>
+      <w:r>
+        <w:tab/>
+        <w:t>Weapon models are beginning to get implemented.</w:t>
+      </w:r>
+    </w:p>
+    <w:p>
+      <w:r>
+        <w:tab/>
+      </w:r>
+      <w:r>
+        <w:tab/>
+        <w:t>The main menu still hasn’t been fixed</w:t>
+      </w:r>
+    </w:p>
+    <w:p>
+      <w:r>
+        <w:tab/>
+      </w:r>
+      <w:r>
+        <w:tab/>
+        <w:t>Camera control has been finalized.</w:t>
+      </w:r>
+    </w:p>
+    <w:p>
+      <w:r>
+        <w:tab/>
+      </w:r>
+      <w:r>
+        <w:tab/>
       </w:r>
     </w:p>
     <w:p>
@@ -78,49 +225,37 @@
       </w:r>
       <w:r>
         <w:tab/>
-        <w:t>Finish camera control for the player.</w:t>
-      </w:r>
-    </w:p>
-    <w:p>
-      <w:r>
-        <w:tab/>
-      </w:r>
-      <w:r>
-        <w:tab/>
-        <w:t>Begin adding weapons that the player can pick up and use.</w:t>
-      </w:r>
-    </w:p>
-    <w:p>
-      <w:r>
-        <w:tab/>
-      </w:r>
-      <w:r>
-        <w:tab/>
-        <w:t>Begin implementing animations for weapons being used/picked up by player.</w:t>
-      </w:r>
-    </w:p>
-    <w:p>
-      <w:r>
-        <w:tab/>
-      </w:r>
-      <w:r>
-        <w:tab/>
-        <w:t>Begin implementing basic attack animations for the player.</w:t>
-      </w:r>
-    </w:p>
-    <w:p>
-      <w:r>
-        <w:tab/>
-      </w:r>
-      <w:r>
-        <w:tab/>
-        <w:t>Fix main menu so it scales better with different aspect ratios.</w:t>
+        <w:t>Fix the main menu so it scales better with different aspect ratios</w:t>
+      </w:r>
+      <w:r>
+        <w:t>.</w:t>
+      </w:r>
+    </w:p>
+    <w:p>
+      <w:r>
+        <w:tab/>
+      </w:r>
+      <w:r>
+        <w:tab/>
+        <w:t>Continue implementing attack animations</w:t>
+      </w:r>
+      <w:r>
+        <w:t>.</w:t>
+      </w:r>
+    </w:p>
+    <w:p>
+      <w:r>
+        <w:tab/>
+      </w:r>
+      <w:r>
+        <w:tab/>
+        <w:t>Start implementing ability to pick up weapons.</w:t>
       </w:r>
     </w:p>
     <w:p/>
     <w:p>
       <w:r>
-        <w:t>9/30/2016</w:t>
+        <w:t>10/7/2016</w:t>
       </w:r>
     </w:p>
     <w:p>
@@ -135,119 +270,6 @@
       </w:r>
       <w:r>
         <w:tab/>
-        <w:t>Ghoul character now has attack animations and a lot of user stories have been ma</w:t>
-      </w:r>
-      <w:r>
-        <w:t>de.  The camera control has been finalized to be over the right shoulder and only rotate horizontally.</w:t>
-      </w:r>
-    </w:p>
-    <w:p>
-      <w:r>
-        <w:tab/>
-        <w:t>How well followed priorities for last week:</w:t>
-      </w:r>
-    </w:p>
-    <w:p>
-      <w:r>
-        <w:tab/>
-      </w:r>
-      <w:r>
-        <w:tab/>
-        <w:t>Attack animations are beginning to get implemented.</w:t>
-      </w:r>
-    </w:p>
-    <w:p>
-      <w:r>
-        <w:tab/>
-      </w:r>
-      <w:r>
-        <w:tab/>
-        <w:t>Weapon models are beginning to get implemented.</w:t>
-      </w:r>
-    </w:p>
-    <w:p>
-      <w:r>
-        <w:tab/>
-      </w:r>
-      <w:r>
-        <w:tab/>
-        <w:t>The main menu still hasn’t been fixed</w:t>
-      </w:r>
-    </w:p>
-    <w:p>
-      <w:r>
-        <w:tab/>
-      </w:r>
-      <w:r>
-        <w:tab/>
-        <w:t>Camera control has been finalized.</w:t>
-      </w:r>
-    </w:p>
-    <w:p>
-      <w:r>
-        <w:tab/>
-      </w:r>
-      <w:r>
-        <w:tab/>
-      </w:r>
-    </w:p>
-    <w:p>
-      <w:r>
-        <w:tab/>
-        <w:t>Priorities for next week:</w:t>
-      </w:r>
-    </w:p>
-    <w:p>
-      <w:r>
-        <w:tab/>
-      </w:r>
-      <w:r>
-        <w:tab/>
-        <w:t>Fix the main menu so it scales better with different aspect ratios</w:t>
-      </w:r>
-      <w:r>
-        <w:t>.</w:t>
-      </w:r>
-    </w:p>
-    <w:p>
-      <w:r>
-        <w:tab/>
-      </w:r>
-      <w:r>
-        <w:tab/>
-        <w:t>Continue implementing attack animations</w:t>
-      </w:r>
-      <w:r>
-        <w:t>.</w:t>
-      </w:r>
-    </w:p>
-    <w:p>
-      <w:r>
-        <w:tab/>
-      </w:r>
-      <w:r>
-        <w:tab/>
-        <w:t>Start implementing ability to pick up weapons.</w:t>
-      </w:r>
-    </w:p>
-    <w:p/>
-    <w:p>
-      <w:r>
-        <w:t>10/7/2016</w:t>
-      </w:r>
-    </w:p>
-    <w:p>
-      <w:r>
-        <w:tab/>
-        <w:t>State of project:</w:t>
-      </w:r>
-    </w:p>
-    <w:p>
-      <w:r>
-        <w:tab/>
-      </w:r>
-      <w:r>
-        <w:tab/>
         <w:t>Weapons have begun to ge</w:t>
       </w:r>
       <w:r>
@@ -257,8 +279,13 @@
     <w:p>
       <w:r>
         <w:tab/>
-        <w:t>How well followed priorities for last week:</w:t>
-      </w:r>
+        <w:t xml:space="preserve">How well followed priorities for last </w:t>
+      </w:r>
+      <w:proofErr w:type="gramStart"/>
+      <w:r>
+        <w:t>week:</w:t>
+      </w:r>
+      <w:proofErr w:type="gramEnd"/>
     </w:p>
     <w:p>
       <w:r>
@@ -335,8 +362,13 @@
     <w:p>
       <w:r>
         <w:tab/>
-        <w:t>How well followed priorities for last week:</w:t>
-      </w:r>
+        <w:t xml:space="preserve">How well followed priorities for last </w:t>
+      </w:r>
+      <w:proofErr w:type="gramStart"/>
+      <w:r>
+        <w:t>week:</w:t>
+      </w:r>
+      <w:proofErr w:type="gramEnd"/>
     </w:p>
     <w:p>
       <w:r>
@@ -431,8 +463,13 @@
     <w:p>
       <w:r>
         <w:tab/>
-        <w:t>How well followed priorities for last week:</w:t>
-      </w:r>
+        <w:t xml:space="preserve">How well followed priorities for last </w:t>
+      </w:r>
+      <w:proofErr w:type="gramStart"/>
+      <w:r>
+        <w:t>week:</w:t>
+      </w:r>
+      <w:proofErr w:type="gramEnd"/>
     </w:p>
     <w:p>
       <w:r>
@@ -449,7 +486,15 @@
       </w:r>
       <w:r>
         <w:tab/>
-        <w:t>The terrain was the main focus that Quinn was working on</w:t>
+        <w:t xml:space="preserve">The terrain was the </w:t>
+      </w:r>
+      <w:proofErr w:type="gramStart"/>
+      <w:r>
+        <w:t>main focus</w:t>
+      </w:r>
+      <w:proofErr w:type="gramEnd"/>
+      <w:r>
+        <w:t xml:space="preserve"> that Quinn was working on</w:t>
       </w:r>
     </w:p>
     <w:p>
@@ -522,7 +567,120 @@
         <w:t xml:space="preserve"> will follow </w:t>
       </w:r>
       <w:r>
-        <w:t>their enemy as long as they are in range.</w:t>
+        <w:t xml:space="preserve">their enemy </w:t>
+      </w:r>
+      <w:proofErr w:type="gramStart"/>
+      <w:r>
+        <w:t>as long as</w:t>
+      </w:r>
+      <w:proofErr w:type="gramEnd"/>
+      <w:r>
+        <w:t xml:space="preserve"> they are in range.</w:t>
+      </w:r>
+    </w:p>
+    <w:p>
+      <w:r>
+        <w:tab/>
+        <w:t xml:space="preserve">How well followed priorities for last </w:t>
+      </w:r>
+      <w:proofErr w:type="gramStart"/>
+      <w:r>
+        <w:t>week:</w:t>
+      </w:r>
+      <w:proofErr w:type="gramEnd"/>
+    </w:p>
+    <w:p>
+      <w:r>
+        <w:tab/>
+      </w:r>
+      <w:r>
+        <w:tab/>
+        <w:t xml:space="preserve">AI now follows the player </w:t>
+      </w:r>
+      <w:proofErr w:type="gramStart"/>
+      <w:r>
+        <w:t>as long as</w:t>
+      </w:r>
+      <w:proofErr w:type="gramEnd"/>
+      <w:r>
+        <w:t xml:space="preserve"> the player is close enough to them</w:t>
+      </w:r>
+    </w:p>
+    <w:p>
+      <w:r>
+        <w:tab/>
+      </w:r>
+      <w:r>
+        <w:tab/>
+        <w:t>The terrain was updated to be a bit more natural and a fenced in area was added for the graveyard.</w:t>
+      </w:r>
+    </w:p>
+    <w:p>
+      <w:r>
+        <w:tab/>
+      </w:r>
+      <w:r>
+        <w:tab/>
+        <w:t xml:space="preserve">Implementing the HUD hit some issues and </w:t>
+      </w:r>
+      <w:proofErr w:type="gramStart"/>
+      <w:r>
+        <w:t>as a result</w:t>
+      </w:r>
+      <w:proofErr w:type="gramEnd"/>
+      <w:r>
+        <w:t xml:space="preserve"> didn’t get much updated.</w:t>
+      </w:r>
+    </w:p>
+    <w:p>
+      <w:r>
+        <w:tab/>
+        <w:t>Priorities for next week:</w:t>
+      </w:r>
+    </w:p>
+    <w:p>
+      <w:r>
+        <w:tab/>
+      </w:r>
+      <w:r>
+        <w:tab/>
+        <w:t>Still working on AI, Terrain, and getting the HUD in the game</w:t>
+      </w:r>
+    </w:p>
+    <w:p>
+      <w:r>
+        <w:t>11/4/2016</w:t>
+      </w:r>
+    </w:p>
+    <w:p>
+      <w:r>
+        <w:tab/>
+        <w:t>State of Project:</w:t>
+      </w:r>
+    </w:p>
+    <w:p>
+      <w:r>
+        <w:tab/>
+      </w:r>
+      <w:r>
+        <w:tab/>
+        <w:t xml:space="preserve">The </w:t>
+      </w:r>
+      <w:proofErr w:type="spellStart"/>
+      <w:r>
+        <w:t>hud</w:t>
+      </w:r>
+      <w:proofErr w:type="spellEnd"/>
+      <w:r>
+        <w:t xml:space="preserve"> is nearly complete and the enemies now will only notice the player if they are </w:t>
+      </w:r>
+      <w:proofErr w:type="gramStart"/>
+      <w:r>
+        <w:t>actually in</w:t>
+      </w:r>
+      <w:proofErr w:type="gramEnd"/>
+      <w:r>
+        <w:t xml:space="preserve"> their sight.  There is now a branch that has the French translation of the title screen.</w:t>
       </w:r>
       <w:bookmarkStart w:id="0" w:name="_GoBack"/>
       <w:bookmarkEnd w:id="0"/>
@@ -530,34 +688,56 @@
     <w:p>
       <w:r>
         <w:tab/>
-        <w:t>How well followed priorities for last week:</w:t>
-      </w:r>
-    </w:p>
-    <w:p>
-      <w:r>
-        <w:tab/>
-      </w:r>
-      <w:r>
-        <w:tab/>
-        <w:t>AI now follows the player as long as the player is close enough to them</w:t>
-      </w:r>
-    </w:p>
-    <w:p>
-      <w:r>
-        <w:tab/>
-      </w:r>
-      <w:r>
-        <w:tab/>
-        <w:t>The terrain was updated to be a bit more natural and a fenced in area was added for the graveyard.</w:t>
-      </w:r>
-    </w:p>
-    <w:p>
-      <w:r>
-        <w:tab/>
-      </w:r>
-      <w:r>
-        <w:tab/>
-        <w:t>Implementing the HUD hit some issues and as a result didn’t get much updated.</w:t>
+        <w:t xml:space="preserve">How well followed priorities for last </w:t>
+      </w:r>
+      <w:proofErr w:type="gramStart"/>
+      <w:r>
+        <w:t>week:</w:t>
+      </w:r>
+      <w:proofErr w:type="gramEnd"/>
+    </w:p>
+    <w:p>
+      <w:r>
+        <w:tab/>
+      </w:r>
+      <w:r>
+        <w:tab/>
+        <w:t xml:space="preserve">HUD </w:t>
+      </w:r>
+      <w:proofErr w:type="spellStart"/>
+      <w:r>
+        <w:t>healthbar</w:t>
+      </w:r>
+      <w:proofErr w:type="spellEnd"/>
+      <w:r>
+        <w:t xml:space="preserve"> and </w:t>
+      </w:r>
+      <w:proofErr w:type="spellStart"/>
+      <w:r>
+        <w:t>manabar</w:t>
+      </w:r>
+      <w:proofErr w:type="spellEnd"/>
+      <w:r>
+        <w:t xml:space="preserve"> were finished</w:t>
+      </w:r>
+    </w:p>
+    <w:p>
+      <w:r>
+        <w:lastRenderedPageBreak/>
+        <w:tab/>
+      </w:r>
+      <w:r>
+        <w:tab/>
+        <w:t>HUD items done</w:t>
+      </w:r>
+    </w:p>
+    <w:p>
+      <w:r>
+        <w:tab/>
+      </w:r>
+      <w:r>
+        <w:tab/>
+        <w:t>AI vision has been implemented</w:t>
       </w:r>
     </w:p>
     <w:p>
@@ -572,7 +752,50 @@
       </w:r>
       <w:r>
         <w:tab/>
-        <w:t>Still working on AI, Terrain, and getting the HUD in the game</w:t>
+        <w:t>Make death screen</w:t>
+      </w:r>
+    </w:p>
+    <w:p>
+      <w:r>
+        <w:tab/>
+      </w:r>
+      <w:r>
+        <w:tab/>
+        <w:t xml:space="preserve">Get </w:t>
+      </w:r>
+      <w:proofErr w:type="spellStart"/>
+      <w:r>
+        <w:t>ai</w:t>
+      </w:r>
+      <w:proofErr w:type="spellEnd"/>
+      <w:r>
+        <w:t xml:space="preserve"> to attack</w:t>
+      </w:r>
+    </w:p>
+    <w:p>
+      <w:r>
+        <w:tab/>
+      </w:r>
+      <w:r>
+        <w:tab/>
+        <w:t>Finish town</w:t>
+      </w:r>
+    </w:p>
+    <w:p>
+      <w:r>
+        <w:tab/>
+      </w:r>
+      <w:r>
+        <w:tab/>
+        <w:t xml:space="preserve">Get </w:t>
+      </w:r>
+      <w:proofErr w:type="spellStart"/>
+      <w:r>
+        <w:t>ai</w:t>
+      </w:r>
+      <w:proofErr w:type="spellEnd"/>
+      <w:r>
+        <w:t xml:space="preserve"> pathfinding to work</w:t>
       </w:r>
     </w:p>
     <w:sectPr>

--- a/Deliverables/Plans/weekly plans.docx
+++ b/Deliverables/Plans/weekly plans.docx
@@ -446,18 +446,128 @@
       </w:r>
       <w:proofErr w:type="spellEnd"/>
       <w:r>
-        <w:t xml:space="preserve"> system also still in </w:t>
+        <w:t xml:space="preserve"> system also still in it’s early stages of development</w:t>
+      </w:r>
+      <w:r>
+        <w:t xml:space="preserve"> and the weapon pickup system is theoretically bug free</w:t>
+      </w:r>
+    </w:p>
+    <w:p>
+      <w:r>
+        <w:tab/>
+        <w:t xml:space="preserve">How well followed priorities for last </w:t>
+      </w:r>
+      <w:proofErr w:type="gramStart"/>
+      <w:r>
+        <w:t>week:</w:t>
+      </w:r>
+      <w:proofErr w:type="gramEnd"/>
+    </w:p>
+    <w:p>
+      <w:r>
+        <w:tab/>
+      </w:r>
+      <w:r>
+        <w:tab/>
+        <w:t>The HUD design still needs to be scanned in and cleaned up</w:t>
+      </w:r>
+    </w:p>
+    <w:p>
+      <w:r>
+        <w:tab/>
+      </w:r>
+      <w:r>
+        <w:tab/>
+        <w:t xml:space="preserve">The terrain was the </w:t>
+      </w:r>
+      <w:proofErr w:type="gramStart"/>
+      <w:r>
+        <w:t>main focus</w:t>
+      </w:r>
+      <w:proofErr w:type="gramEnd"/>
+      <w:r>
+        <w:t xml:space="preserve"> that Quinn was working on</w:t>
+      </w:r>
+    </w:p>
+    <w:p>
+      <w:r>
+        <w:tab/>
+      </w:r>
+      <w:r>
+        <w:tab/>
+        <w:t>Brandon started making base functionality for AI systems to utilize</w:t>
+      </w:r>
+    </w:p>
+    <w:p>
+      <w:r>
+        <w:tab/>
+      </w:r>
+      <w:r>
+        <w:tab/>
+        <w:t>The weapon pickup system has been cleaned and is theoretically bug free</w:t>
+      </w:r>
+    </w:p>
+    <w:p>
+      <w:r>
+        <w:tab/>
+        <w:t>Priorities for next week:</w:t>
+      </w:r>
+    </w:p>
+    <w:p>
+      <w:r>
+        <w:tab/>
+      </w:r>
+      <w:r>
+        <w:tab/>
+        <w:t>Mostly the same as last week.</w:t>
+      </w:r>
+    </w:p>
+    <w:p>
+      <w:r>
+        <w:tab/>
+      </w:r>
+      <w:r>
+        <w:tab/>
+        <w:t>Work on AI, Terrain, and get the HUD in the game</w:t>
+      </w:r>
+    </w:p>
+    <w:p>
+      <w:r>
+        <w:t>10/28/2016</w:t>
+      </w:r>
+    </w:p>
+    <w:p>
+      <w:r>
+        <w:tab/>
+        <w:t>State of Project:</w:t>
+      </w:r>
+    </w:p>
+    <w:p>
+      <w:r>
+        <w:tab/>
+      </w:r>
+      <w:r>
+        <w:tab/>
+        <w:t xml:space="preserve">The environment has a bit more of a natural look to it and an area for the graveyard set up.  The current base </w:t>
       </w:r>
       <w:proofErr w:type="spellStart"/>
       <w:r>
-        <w:t>it’s</w:t>
+        <w:t>ai</w:t>
       </w:r>
       <w:proofErr w:type="spellEnd"/>
       <w:r>
-        <w:t xml:space="preserve"> early stages of development</w:t>
-      </w:r>
-      <w:r>
-        <w:t xml:space="preserve"> and the weapon pickup system is theoretically bug free</w:t>
+        <w:t xml:space="preserve"> will follow </w:t>
+      </w:r>
+      <w:r>
+        <w:t xml:space="preserve">their enemy </w:t>
+      </w:r>
+      <w:proofErr w:type="gramStart"/>
+      <w:r>
+        <w:t>as long as</w:t>
+      </w:r>
+      <w:proofErr w:type="gramEnd"/>
+      <w:r>
+        <w:t xml:space="preserve"> they are in range.</w:t>
       </w:r>
     </w:p>
     <w:p>
@@ -477,42 +587,41 @@
       </w:r>
       <w:r>
         <w:tab/>
-        <w:t>The HUD design still needs to be scanned in and cleaned up</w:t>
-      </w:r>
-    </w:p>
-    <w:p>
-      <w:r>
-        <w:tab/>
-      </w:r>
-      <w:r>
-        <w:tab/>
-        <w:t xml:space="preserve">The terrain was the </w:t>
+        <w:t xml:space="preserve">AI now follows the player </w:t>
       </w:r>
       <w:proofErr w:type="gramStart"/>
       <w:r>
-        <w:t>main focus</w:t>
+        <w:t>as long as</w:t>
       </w:r>
       <w:proofErr w:type="gramEnd"/>
       <w:r>
-        <w:t xml:space="preserve"> that Quinn was working on</w:t>
-      </w:r>
-    </w:p>
-    <w:p>
-      <w:r>
-        <w:tab/>
-      </w:r>
-      <w:r>
-        <w:tab/>
-        <w:t>Brandon started making base functionality for AI systems to utilize</w:t>
-      </w:r>
-    </w:p>
-    <w:p>
-      <w:r>
-        <w:tab/>
-      </w:r>
-      <w:r>
-        <w:tab/>
-        <w:t>The weapon pickup system has been cleaned and is theoretically bug free</w:t>
+        <w:t xml:space="preserve"> the player is close enough to them</w:t>
+      </w:r>
+    </w:p>
+    <w:p>
+      <w:r>
+        <w:tab/>
+      </w:r>
+      <w:r>
+        <w:tab/>
+        <w:t>The terrain was updated to be a bit more natural and a fenced in area was added for the graveyard.</w:t>
+      </w:r>
+    </w:p>
+    <w:p>
+      <w:r>
+        <w:tab/>
+      </w:r>
+      <w:r>
+        <w:tab/>
+        <w:t xml:space="preserve">Implementing the HUD hit some issues and </w:t>
+      </w:r>
+      <w:proofErr w:type="gramStart"/>
+      <w:r>
+        <w:t>as a result</w:t>
+      </w:r>
+      <w:proofErr w:type="gramEnd"/>
+      <w:r>
+        <w:t xml:space="preserve"> didn’t get much updated.</w:t>
       </w:r>
     </w:p>
     <w:p>
@@ -527,21 +636,12 @@
       </w:r>
       <w:r>
         <w:tab/>
-        <w:t>Mostly the same as last week.</w:t>
-      </w:r>
-    </w:p>
-    <w:p>
-      <w:r>
-        <w:tab/>
-      </w:r>
-      <w:r>
-        <w:tab/>
-        <w:t>Work on AI, Terrain, and get the HUD in the game</w:t>
-      </w:r>
-    </w:p>
-    <w:p>
-      <w:r>
-        <w:t>10/28/2016</w:t>
+        <w:t>Still working on AI, Terrain, and getting the HUD in the game</w:t>
+      </w:r>
+    </w:p>
+    <w:p>
+      <w:r>
+        <w:t>11/4/2016</w:t>
       </w:r>
     </w:p>
     <w:p>
@@ -556,80 +656,217 @@
       </w:r>
       <w:r>
         <w:tab/>
-        <w:t xml:space="preserve">The environment has a bit more of a natural look to it and an area for the graveyard set up.  The current base </w:t>
+        <w:t xml:space="preserve">The </w:t>
       </w:r>
       <w:proofErr w:type="spellStart"/>
       <w:r>
+        <w:t>hud</w:t>
+      </w:r>
+      <w:proofErr w:type="spellEnd"/>
+      <w:r>
+        <w:t xml:space="preserve"> is nearly complete and the enemies now will only notice the player if they are </w:t>
+      </w:r>
+      <w:proofErr w:type="gramStart"/>
+      <w:r>
+        <w:t>actually in</w:t>
+      </w:r>
+      <w:proofErr w:type="gramEnd"/>
+      <w:r>
+        <w:t xml:space="preserve"> their sight.  There is now a branch that has the French translation of the title screen.</w:t>
+      </w:r>
+    </w:p>
+    <w:p>
+      <w:r>
+        <w:tab/>
+        <w:t xml:space="preserve">How well followed priorities for last </w:t>
+      </w:r>
+      <w:proofErr w:type="gramStart"/>
+      <w:r>
+        <w:t>week:</w:t>
+      </w:r>
+      <w:proofErr w:type="gramEnd"/>
+    </w:p>
+    <w:p>
+      <w:r>
+        <w:tab/>
+      </w:r>
+      <w:r>
+        <w:tab/>
+        <w:t xml:space="preserve">HUD </w:t>
+      </w:r>
+      <w:proofErr w:type="spellStart"/>
+      <w:r>
+        <w:t>healthbar</w:t>
+      </w:r>
+      <w:proofErr w:type="spellEnd"/>
+      <w:r>
+        <w:t xml:space="preserve"> and </w:t>
+      </w:r>
+      <w:proofErr w:type="spellStart"/>
+      <w:r>
+        <w:t>manabar</w:t>
+      </w:r>
+      <w:proofErr w:type="spellEnd"/>
+      <w:r>
+        <w:t xml:space="preserve"> were finished</w:t>
+      </w:r>
+    </w:p>
+    <w:p>
+      <w:r>
+        <w:lastRenderedPageBreak/>
+        <w:tab/>
+      </w:r>
+      <w:r>
+        <w:tab/>
+        <w:t>HUD items done</w:t>
+      </w:r>
+    </w:p>
+    <w:p>
+      <w:r>
+        <w:tab/>
+      </w:r>
+      <w:r>
+        <w:tab/>
+        <w:t>AI vision has been implemented</w:t>
+      </w:r>
+    </w:p>
+    <w:p>
+      <w:r>
+        <w:tab/>
+        <w:t>Priorities for next week:</w:t>
+      </w:r>
+    </w:p>
+    <w:p>
+      <w:r>
+        <w:tab/>
+      </w:r>
+      <w:r>
+        <w:tab/>
+        <w:t>Make death screen</w:t>
+      </w:r>
+    </w:p>
+    <w:p>
+      <w:r>
+        <w:tab/>
+      </w:r>
+      <w:r>
+        <w:tab/>
+        <w:t xml:space="preserve">Get </w:t>
+      </w:r>
+      <w:proofErr w:type="spellStart"/>
+      <w:r>
         <w:t>ai</w:t>
       </w:r>
       <w:proofErr w:type="spellEnd"/>
       <w:r>
-        <w:t xml:space="preserve"> will follow </w:t>
-      </w:r>
-      <w:r>
-        <w:t xml:space="preserve">their enemy </w:t>
+        <w:t xml:space="preserve"> to attack</w:t>
+      </w:r>
+    </w:p>
+    <w:p>
+      <w:r>
+        <w:tab/>
+      </w:r>
+      <w:r>
+        <w:tab/>
+        <w:t>Finish town</w:t>
+      </w:r>
+    </w:p>
+    <w:p>
+      <w:r>
+        <w:tab/>
+      </w:r>
+      <w:r>
+        <w:tab/>
+        <w:t xml:space="preserve">Get </w:t>
+      </w:r>
+      <w:proofErr w:type="spellStart"/>
+      <w:r>
+        <w:t>ai</w:t>
+      </w:r>
+      <w:proofErr w:type="spellEnd"/>
+      <w:r>
+        <w:t xml:space="preserve"> pathfinding to work</w:t>
+      </w:r>
+    </w:p>
+    <w:p>
+      <w:r>
+        <w:t>11/11/2016</w:t>
+      </w:r>
+    </w:p>
+    <w:p>
+      <w:r>
+        <w:tab/>
+        <w:t>State of Project:</w:t>
+      </w:r>
+    </w:p>
+    <w:p>
+      <w:r>
+        <w:tab/>
+      </w:r>
+      <w:r>
+        <w:tab/>
+        <w:t xml:space="preserve">The town area of the map is starting to come together and the </w:t>
+      </w:r>
+      <w:proofErr w:type="spellStart"/>
+      <w:r>
+        <w:t>ai</w:t>
+      </w:r>
+      <w:proofErr w:type="spellEnd"/>
+      <w:r>
+        <w:t xml:space="preserve"> now paths to the last spot it saw you or any other randomly decided nearby object.</w:t>
+      </w:r>
+    </w:p>
+    <w:p>
+      <w:r>
+        <w:tab/>
+        <w:t xml:space="preserve">How well followed priorities for last </w:t>
       </w:r>
       <w:proofErr w:type="gramStart"/>
       <w:r>
-        <w:t>as long as</w:t>
+        <w:t>week:</w:t>
       </w:r>
       <w:proofErr w:type="gramEnd"/>
-      <w:r>
-        <w:t xml:space="preserve"> they are in range.</w:t>
-      </w:r>
-    </w:p>
-    <w:p>
-      <w:r>
-        <w:tab/>
-        <w:t xml:space="preserve">How well followed priorities for last </w:t>
-      </w:r>
+    </w:p>
+    <w:p>
+      <w:r>
+        <w:tab/>
+      </w:r>
+      <w:r>
+        <w:tab/>
+        <w:t xml:space="preserve">Ai pathfinding now works (but seems like it might be a bit costly on initial load for the pathfinding nodes which shouldn’t be too much of a problem as it’s a </w:t>
+      </w:r>
+      <w:proofErr w:type="spellStart"/>
       <w:proofErr w:type="gramStart"/>
       <w:r>
-        <w:t>week:</w:t>
-      </w:r>
+        <w:t>one time</w:t>
+      </w:r>
+      <w:proofErr w:type="spellEnd"/>
       <w:proofErr w:type="gramEnd"/>
-    </w:p>
-    <w:p>
-      <w:r>
-        <w:tab/>
-      </w:r>
-      <w:r>
-        <w:tab/>
-        <w:t xml:space="preserve">AI now follows the player </w:t>
-      </w:r>
-      <w:proofErr w:type="gramStart"/>
-      <w:r>
-        <w:t>as long as</w:t>
-      </w:r>
-      <w:proofErr w:type="gramEnd"/>
-      <w:r>
-        <w:t xml:space="preserve"> the player is close enough to them</w:t>
-      </w:r>
-    </w:p>
-    <w:p>
-      <w:r>
-        <w:tab/>
-      </w:r>
-      <w:r>
-        <w:tab/>
-        <w:t>The terrain was updated to be a bit more natural and a fenced in area was added for the graveyard.</w:t>
-      </w:r>
-    </w:p>
-    <w:p>
-      <w:r>
-        <w:tab/>
-      </w:r>
-      <w:r>
-        <w:tab/>
-        <w:t xml:space="preserve">Implementing the HUD hit some issues and </w:t>
-      </w:r>
-      <w:proofErr w:type="gramStart"/>
-      <w:r>
-        <w:t>as a result</w:t>
-      </w:r>
-      <w:proofErr w:type="gramEnd"/>
-      <w:r>
-        <w:t xml:space="preserve"> didn’t get much updated.</w:t>
+      <w:r>
+        <w:t xml:space="preserve"> load)</w:t>
+      </w:r>
+    </w:p>
+    <w:p>
+      <w:r>
+        <w:tab/>
+      </w:r>
+      <w:r>
+        <w:tab/>
+        <w:t>The town is being populated with buildings and has a town square that seems a bit empty.</w:t>
+      </w:r>
+    </w:p>
+    <w:p>
+      <w:r>
+        <w:tab/>
+        <w:t xml:space="preserve">The death screen wasn’t worked on and the </w:t>
+      </w:r>
+      <w:proofErr w:type="spellStart"/>
+      <w:r>
+        <w:t>ai</w:t>
+      </w:r>
+      <w:proofErr w:type="spellEnd"/>
+      <w:r>
+        <w:t xml:space="preserve"> doesn’t attack the player yet.</w:t>
       </w:r>
     </w:p>
     <w:p>
@@ -644,159 +881,36 @@
       </w:r>
       <w:r>
         <w:tab/>
-        <w:t>Still working on AI, Terrain, and getting the HUD in the game</w:t>
-      </w:r>
-    </w:p>
-    <w:p>
-      <w:r>
-        <w:t>11/4/2016</w:t>
-      </w:r>
-    </w:p>
-    <w:p>
-      <w:r>
-        <w:tab/>
-        <w:t>State of Project:</w:t>
-      </w:r>
-    </w:p>
-    <w:p>
-      <w:r>
-        <w:tab/>
-      </w:r>
-      <w:r>
-        <w:tab/>
-        <w:t xml:space="preserve">The </w:t>
+        <w:t>Make death screen</w:t>
+      </w:r>
+    </w:p>
+    <w:p>
+      <w:r>
+        <w:tab/>
+      </w:r>
+      <w:r>
+        <w:tab/>
+        <w:t>Continue working on the first environments (the town and graveyard)</w:t>
+      </w:r>
+    </w:p>
+    <w:p>
+      <w:r>
+        <w:tab/>
+      </w:r>
+      <w:r>
+        <w:tab/>
+        <w:t xml:space="preserve">Get the </w:t>
       </w:r>
       <w:proofErr w:type="spellStart"/>
       <w:r>
-        <w:t>hud</w:t>
+        <w:t>ai</w:t>
       </w:r>
       <w:proofErr w:type="spellEnd"/>
       <w:r>
-        <w:t xml:space="preserve"> is nearly complete and the enemies now will only notice the player if they are </w:t>
-      </w:r>
-      <w:proofErr w:type="gramStart"/>
-      <w:r>
-        <w:t>actually in</w:t>
-      </w:r>
-      <w:proofErr w:type="gramEnd"/>
-      <w:r>
-        <w:t xml:space="preserve"> their sight.  There is now a branch that has the French translation of the title screen.</w:t>
+        <w:t xml:space="preserve"> to attack</w:t>
       </w:r>
       <w:bookmarkStart w:id="0" w:name="_GoBack"/>
       <w:bookmarkEnd w:id="0"/>
-    </w:p>
-    <w:p>
-      <w:r>
-        <w:tab/>
-        <w:t xml:space="preserve">How well followed priorities for last </w:t>
-      </w:r>
-      <w:proofErr w:type="gramStart"/>
-      <w:r>
-        <w:t>week:</w:t>
-      </w:r>
-      <w:proofErr w:type="gramEnd"/>
-    </w:p>
-    <w:p>
-      <w:r>
-        <w:tab/>
-      </w:r>
-      <w:r>
-        <w:tab/>
-        <w:t xml:space="preserve">HUD </w:t>
-      </w:r>
-      <w:proofErr w:type="spellStart"/>
-      <w:r>
-        <w:t>healthbar</w:t>
-      </w:r>
-      <w:proofErr w:type="spellEnd"/>
-      <w:r>
-        <w:t xml:space="preserve"> and </w:t>
-      </w:r>
-      <w:proofErr w:type="spellStart"/>
-      <w:r>
-        <w:t>manabar</w:t>
-      </w:r>
-      <w:proofErr w:type="spellEnd"/>
-      <w:r>
-        <w:t xml:space="preserve"> were finished</w:t>
-      </w:r>
-    </w:p>
-    <w:p>
-      <w:r>
-        <w:lastRenderedPageBreak/>
-        <w:tab/>
-      </w:r>
-      <w:r>
-        <w:tab/>
-        <w:t>HUD items done</w:t>
-      </w:r>
-    </w:p>
-    <w:p>
-      <w:r>
-        <w:tab/>
-      </w:r>
-      <w:r>
-        <w:tab/>
-        <w:t>AI vision has been implemented</w:t>
-      </w:r>
-    </w:p>
-    <w:p>
-      <w:r>
-        <w:tab/>
-        <w:t>Priorities for next week:</w:t>
-      </w:r>
-    </w:p>
-    <w:p>
-      <w:r>
-        <w:tab/>
-      </w:r>
-      <w:r>
-        <w:tab/>
-        <w:t>Make death screen</w:t>
-      </w:r>
-    </w:p>
-    <w:p>
-      <w:r>
-        <w:tab/>
-      </w:r>
-      <w:r>
-        <w:tab/>
-        <w:t xml:space="preserve">Get </w:t>
-      </w:r>
-      <w:proofErr w:type="spellStart"/>
-      <w:r>
-        <w:t>ai</w:t>
-      </w:r>
-      <w:proofErr w:type="spellEnd"/>
-      <w:r>
-        <w:t xml:space="preserve"> to attack</w:t>
-      </w:r>
-    </w:p>
-    <w:p>
-      <w:r>
-        <w:tab/>
-      </w:r>
-      <w:r>
-        <w:tab/>
-        <w:t>Finish town</w:t>
-      </w:r>
-    </w:p>
-    <w:p>
-      <w:r>
-        <w:tab/>
-      </w:r>
-      <w:r>
-        <w:tab/>
-        <w:t xml:space="preserve">Get </w:t>
-      </w:r>
-      <w:proofErr w:type="spellStart"/>
-      <w:r>
-        <w:t>ai</w:t>
-      </w:r>
-      <w:proofErr w:type="spellEnd"/>
-      <w:r>
-        <w:t xml:space="preserve"> pathfinding to work</w:t>
-      </w:r>
     </w:p>
     <w:sectPr>
       <w:pgSz w:w="12240" w:h="15840"/>

--- a/Deliverables/Plans/weekly plans.docx
+++ b/Deliverables/Plans/weekly plans.docx
@@ -25,27 +25,14 @@
       </w:r>
       <w:r>
         <w:tab/>
-        <w:t xml:space="preserve">Ghoul character </w:t>
-      </w:r>
-      <w:proofErr w:type="gramStart"/>
-      <w:r>
-        <w:t>is able to</w:t>
-      </w:r>
-      <w:proofErr w:type="gramEnd"/>
-      <w:r>
-        <w:t xml:space="preserve"> be controlled by the player to do basic movement (strafing, jumping, walking, and running).</w:t>
-      </w:r>
-    </w:p>
-    <w:p>
-      <w:r>
-        <w:tab/>
-        <w:t xml:space="preserve">How well followed priorities for last </w:t>
-      </w:r>
-      <w:proofErr w:type="gramStart"/>
-      <w:r>
-        <w:t>week:</w:t>
-      </w:r>
-      <w:proofErr w:type="gramEnd"/>
+        <w:t>Ghoul character is able to be controlled by the player to do basic movement (strafing, jumping, walking, and running).</w:t>
+      </w:r>
+    </w:p>
+    <w:p>
+      <w:r>
+        <w:tab/>
+        <w:t>How well followed priorities for last week:</w:t>
+      </w:r>
     </w:p>
     <w:p>
       <w:r>
@@ -161,13 +148,8 @@
     <w:p>
       <w:r>
         <w:tab/>
-        <w:t xml:space="preserve">How well followed priorities for last </w:t>
-      </w:r>
-      <w:proofErr w:type="gramStart"/>
-      <w:r>
-        <w:t>week:</w:t>
-      </w:r>
-      <w:proofErr w:type="gramEnd"/>
+        <w:t>How well followed priorities for last week:</w:t>
+      </w:r>
     </w:p>
     <w:p>
       <w:r>
@@ -279,13 +261,8 @@
     <w:p>
       <w:r>
         <w:tab/>
-        <w:t xml:space="preserve">How well followed priorities for last </w:t>
-      </w:r>
-      <w:proofErr w:type="gramStart"/>
-      <w:r>
-        <w:t>week:</w:t>
-      </w:r>
-      <w:proofErr w:type="gramEnd"/>
+        <w:t>How well followed priorities for last week:</w:t>
+      </w:r>
     </w:p>
     <w:p>
       <w:r>
@@ -362,13 +339,8 @@
     <w:p>
       <w:r>
         <w:tab/>
-        <w:t xml:space="preserve">How well followed priorities for last </w:t>
-      </w:r>
-      <w:proofErr w:type="gramStart"/>
-      <w:r>
-        <w:t>week:</w:t>
-      </w:r>
-      <w:proofErr w:type="gramEnd"/>
+        <w:t>How well followed priorities for last week:</w:t>
+      </w:r>
     </w:p>
     <w:p>
       <w:r>
@@ -455,13 +427,8 @@
     <w:p>
       <w:r>
         <w:tab/>
-        <w:t xml:space="preserve">How well followed priorities for last </w:t>
-      </w:r>
-      <w:proofErr w:type="gramStart"/>
-      <w:r>
-        <w:t>week:</w:t>
-      </w:r>
-      <w:proofErr w:type="gramEnd"/>
+        <w:t>How well followed priorities for last week:</w:t>
+      </w:r>
     </w:p>
     <w:p>
       <w:r>
@@ -478,15 +445,7 @@
       </w:r>
       <w:r>
         <w:tab/>
-        <w:t xml:space="preserve">The terrain was the </w:t>
-      </w:r>
-      <w:proofErr w:type="gramStart"/>
-      <w:r>
-        <w:t>main focus</w:t>
-      </w:r>
-      <w:proofErr w:type="gramEnd"/>
-      <w:r>
-        <w:t xml:space="preserve"> that Quinn was working on</w:t>
+        <w:t>The terrain was the main focus that Quinn was working on</w:t>
       </w:r>
     </w:p>
     <w:p>
@@ -559,43 +518,22 @@
         <w:t xml:space="preserve"> will follow </w:t>
       </w:r>
       <w:r>
-        <w:t xml:space="preserve">their enemy </w:t>
-      </w:r>
-      <w:proofErr w:type="gramStart"/>
-      <w:r>
-        <w:t>as long as</w:t>
-      </w:r>
-      <w:proofErr w:type="gramEnd"/>
-      <w:r>
-        <w:t xml:space="preserve"> they are in range.</w:t>
-      </w:r>
-    </w:p>
-    <w:p>
-      <w:r>
-        <w:tab/>
-        <w:t xml:space="preserve">How well followed priorities for last </w:t>
-      </w:r>
-      <w:proofErr w:type="gramStart"/>
-      <w:r>
-        <w:t>week:</w:t>
-      </w:r>
-      <w:proofErr w:type="gramEnd"/>
-    </w:p>
-    <w:p>
-      <w:r>
-        <w:tab/>
-      </w:r>
-      <w:r>
-        <w:tab/>
-        <w:t xml:space="preserve">AI now follows the player </w:t>
-      </w:r>
-      <w:proofErr w:type="gramStart"/>
-      <w:r>
-        <w:t>as long as</w:t>
-      </w:r>
-      <w:proofErr w:type="gramEnd"/>
-      <w:r>
-        <w:t xml:space="preserve"> the player is close enough to them</w:t>
+        <w:t>their enemy as long as they are in range.</w:t>
+      </w:r>
+    </w:p>
+    <w:p>
+      <w:r>
+        <w:tab/>
+        <w:t>How well followed priorities for last week:</w:t>
+      </w:r>
+    </w:p>
+    <w:p>
+      <w:r>
+        <w:tab/>
+      </w:r>
+      <w:r>
+        <w:tab/>
+        <w:t>AI now follows the player as long as the player is close enough to them</w:t>
       </w:r>
     </w:p>
     <w:p>
@@ -613,15 +551,7 @@
       </w:r>
       <w:r>
         <w:tab/>
-        <w:t xml:space="preserve">Implementing the HUD hit some issues and </w:t>
-      </w:r>
-      <w:proofErr w:type="gramStart"/>
-      <w:r>
-        <w:t>as a result</w:t>
-      </w:r>
-      <w:proofErr w:type="gramEnd"/>
-      <w:r>
-        <w:t xml:space="preserve"> didn’t get much updated.</w:t>
+        <w:t>Implementing the HUD hit some issues and as a result didn’t get much updated.</w:t>
       </w:r>
     </w:p>
     <w:p>
@@ -664,27 +594,14 @@
       </w:r>
       <w:proofErr w:type="spellEnd"/>
       <w:r>
-        <w:t xml:space="preserve"> is nearly complete and the enemies now will only notice the player if they are </w:t>
-      </w:r>
-      <w:proofErr w:type="gramStart"/>
-      <w:r>
-        <w:t>actually in</w:t>
-      </w:r>
-      <w:proofErr w:type="gramEnd"/>
-      <w:r>
-        <w:t xml:space="preserve"> their sight.  There is now a branch that has the French translation of the title screen.</w:t>
-      </w:r>
-    </w:p>
-    <w:p>
-      <w:r>
-        <w:tab/>
-        <w:t xml:space="preserve">How well followed priorities for last </w:t>
-      </w:r>
-      <w:proofErr w:type="gramStart"/>
-      <w:r>
-        <w:t>week:</w:t>
-      </w:r>
-      <w:proofErr w:type="gramEnd"/>
+        <w:t xml:space="preserve"> is nearly complete and the enemies now will only notice the player if they are actually in their sight.  There is now a branch that has the French translation of the title screen.</w:t>
+      </w:r>
+    </w:p>
+    <w:p>
+      <w:r>
+        <w:tab/>
+        <w:t>How well followed priorities for last week:</w:t>
+      </w:r>
     </w:p>
     <w:p>
       <w:r>
@@ -819,13 +736,8 @@
     <w:p>
       <w:r>
         <w:tab/>
-        <w:t xml:space="preserve">How well followed priorities for last </w:t>
-      </w:r>
-      <w:proofErr w:type="gramStart"/>
-      <w:r>
-        <w:t>week:</w:t>
-      </w:r>
-      <w:proofErr w:type="gramEnd"/>
+        <w:t>How well followed priorities for last week:</w:t>
+      </w:r>
     </w:p>
     <w:p>
       <w:r>
@@ -836,12 +748,10 @@
         <w:t xml:space="preserve">Ai pathfinding now works (but seems like it might be a bit costly on initial load for the pathfinding nodes which shouldn’t be too much of a problem as it’s a </w:t>
       </w:r>
       <w:proofErr w:type="spellStart"/>
-      <w:proofErr w:type="gramStart"/>
       <w:r>
         <w:t>one time</w:t>
       </w:r>
       <w:proofErr w:type="spellEnd"/>
-      <w:proofErr w:type="gramEnd"/>
       <w:r>
         <w:t xml:space="preserve"> load)</w:t>
       </w:r>
@@ -908,6 +818,101 @@
       <w:proofErr w:type="spellEnd"/>
       <w:r>
         <w:t xml:space="preserve"> to attack</w:t>
+      </w:r>
+    </w:p>
+    <w:p/>
+    <w:p>
+      <w:r>
+        <w:t>11/18/2016</w:t>
+      </w:r>
+    </w:p>
+    <w:p>
+      <w:r>
+        <w:tab/>
+        <w:t>State of Project:</w:t>
+      </w:r>
+    </w:p>
+    <w:p>
+      <w:r>
+        <w:tab/>
+      </w:r>
+      <w:r>
+        <w:tab/>
+        <w:t xml:space="preserve">The </w:t>
+      </w:r>
+      <w:proofErr w:type="spellStart"/>
+      <w:r>
+        <w:t>ai</w:t>
+      </w:r>
+      <w:proofErr w:type="spellEnd"/>
+      <w:r>
+        <w:t xml:space="preserve"> pathing is going to need reworking, the town is declared as finished and the death screen is in progress.</w:t>
+      </w:r>
+    </w:p>
+    <w:p>
+      <w:r>
+        <w:tab/>
+        <w:t>How well followed priorities for last week;</w:t>
+      </w:r>
+    </w:p>
+    <w:p>
+      <w:r>
+        <w:tab/>
+      </w:r>
+      <w:r>
+        <w:tab/>
+        <w:t>AI now attacks if close enough to the player.</w:t>
+      </w:r>
+    </w:p>
+    <w:p>
+      <w:r>
+        <w:tab/>
+      </w:r>
+      <w:r>
+        <w:tab/>
+        <w:t>Death screen is going through prototyping</w:t>
+      </w:r>
+    </w:p>
+    <w:p>
+      <w:r>
+        <w:tab/>
+      </w:r>
+      <w:r>
+        <w:tab/>
+        <w:t>Town was finished</w:t>
+      </w:r>
+    </w:p>
+    <w:p>
+      <w:r>
+        <w:tab/>
+        <w:t>Priorities for next week:</w:t>
+      </w:r>
+    </w:p>
+    <w:p>
+      <w:r>
+        <w:tab/>
+      </w:r>
+      <w:r>
+        <w:tab/>
+        <w:t>Finish death screen</w:t>
+      </w:r>
+    </w:p>
+    <w:p>
+      <w:r>
+        <w:tab/>
+      </w:r>
+      <w:r>
+        <w:tab/>
+        <w:t>Keep working on AI – reimplementing pathfinding</w:t>
+      </w:r>
+    </w:p>
+    <w:p>
+      <w:r>
+        <w:tab/>
+      </w:r>
+      <w:r>
+        <w:tab/>
+        <w:t>Keep working on the first environments</w:t>
       </w:r>
       <w:bookmarkStart w:id="0" w:name="_GoBack"/>
       <w:bookmarkEnd w:id="0"/>

--- a/Deliverables/Plans/weekly plans.docx
+++ b/Deliverables/Plans/weekly plans.docx
@@ -913,6 +913,102 @@
       <w:r>
         <w:tab/>
         <w:t>Keep working on the first environments</w:t>
+      </w:r>
+    </w:p>
+    <w:p>
+      <w:r>
+        <w:t>12/2/2016</w:t>
+      </w:r>
+    </w:p>
+    <w:p>
+      <w:r>
+        <w:tab/>
+        <w:t>State of Project:</w:t>
+      </w:r>
+    </w:p>
+    <w:p>
+      <w:r>
+        <w:tab/>
+      </w:r>
+      <w:r>
+        <w:tab/>
+        <w:t>AI pathing has been reworked, the graveyard is significantly prettier.</w:t>
+      </w:r>
+    </w:p>
+    <w:p>
+      <w:r>
+        <w:tab/>
+        <w:t>How well followed priorities for last week:</w:t>
+      </w:r>
+    </w:p>
+    <w:p>
+      <w:r>
+        <w:tab/>
+      </w:r>
+      <w:r>
+        <w:tab/>
+        <w:t>Death screen is finished</w:t>
+      </w:r>
+    </w:p>
+    <w:p>
+      <w:r>
+        <w:tab/>
+      </w:r>
+      <w:r>
+        <w:tab/>
+        <w:t>Graveyard is finished.</w:t>
+      </w:r>
+    </w:p>
+    <w:p>
+      <w:r>
+        <w:tab/>
+      </w:r>
+      <w:r>
+        <w:tab/>
+        <w:t>AI pathfinding re-implemented</w:t>
+      </w:r>
+    </w:p>
+    <w:p>
+      <w:r>
+        <w:tab/>
+        <w:t>Priorities for next week:</w:t>
+      </w:r>
+    </w:p>
+    <w:p>
+      <w:r>
+        <w:tab/>
+      </w:r>
+      <w:r>
+        <w:tab/>
+        <w:t>Implementing combat.</w:t>
+      </w:r>
+    </w:p>
+    <w:p>
+      <w:r>
+        <w:tab/>
+      </w:r>
+      <w:r>
+        <w:tab/>
+        <w:t>Work on map design.</w:t>
+      </w:r>
+    </w:p>
+    <w:p>
+      <w:r>
+        <w:lastRenderedPageBreak/>
+        <w:tab/>
+      </w:r>
+      <w:r>
+        <w:tab/>
+        <w:t>Finish HUD.</w:t>
+      </w:r>
+    </w:p>
+    <w:p>
+      <w:r>
+        <w:tab/>
+      </w:r>
+      <w:r>
+        <w:tab/>
+        <w:t>Populate beginning area.</w:t>
       </w:r>
       <w:bookmarkStart w:id="0" w:name="_GoBack"/>
       <w:bookmarkEnd w:id="0"/>
